--- a/文章.docx
+++ b/文章.docx
@@ -8,6 +8,53 @@
           <w:rFonts w:hint="eastAsia"/>
         </w:rPr>
         <w:t>这是一篇文章</w:t>
+      </w:r>
+    </w:p>
+    <w:p/>
+    <w:p>
+      <w:r>
+        <w:rPr>
+          <w:rFonts w:hint="eastAsia"/>
+        </w:rPr>
+        <w:t>这是参考文献</w:t>
+      </w:r>
+      <w:r>
+        <w:rPr>
+          <w:rFonts w:hint="eastAsia"/>
+        </w:rPr>
+        <w:t>1</w:t>
+      </w:r>
+    </w:p>
+    <w:p>
+      <w:r>
+        <w:rPr>
+          <w:rFonts w:hint="eastAsia"/>
+        </w:rPr>
+        <w:t>这是参考文献</w:t>
+      </w:r>
+      <w:r>
+        <w:rPr>
+          <w:rFonts w:hint="eastAsia"/>
+        </w:rPr>
+        <w:t>2</w:t>
+      </w:r>
+    </w:p>
+    <w:p/>
+    <w:p/>
+    <w:p>
+      <w:r>
+        <w:t>REFERENCE</w:t>
+      </w:r>
+    </w:p>
+    <w:p/>
+    <w:p>
+      <w:pPr>
+        <w:rPr>
+          <w:rFonts w:hint="eastAsia"/>
+        </w:rPr>
+      </w:pPr>
+      <w:r>
+        <w:t>XXXX</w:t>
       </w:r>
     </w:p>
     <w:sectPr>

--- a/文章.docx
+++ b/文章.docx
@@ -40,6 +40,14 @@
       </w:r>
     </w:p>
     <w:p/>
+    <w:p>
+      <w:r>
+        <w:rPr>
+          <w:rFonts w:hint="eastAsia"/>
+        </w:rPr>
+        <w:t>我修改了文章</w:t>
+      </w:r>
+    </w:p>
     <w:p/>
     <w:p>
       <w:r>
@@ -48,11 +56,6 @@
     </w:p>
     <w:p/>
     <w:p>
-      <w:pPr>
-        <w:rPr>
-          <w:rFonts w:hint="eastAsia"/>
-        </w:rPr>
-      </w:pPr>
       <w:r>
         <w:t>XXXX</w:t>
       </w:r>
